--- a/Documentation/Requirements/Accriditation Spec.docx
+++ b/Documentation/Requirements/Accriditation Spec.docx
@@ -93,464 +93,279 @@
           <w:lang w:val="en-US"/>
         </w:rPr>
       </w:pPr>
+    </w:p>
+    <w:p>
+      <w:pPr>
+        <w:numPr>
+          <w:ilvl w:val="0"/>
+          <w:numId w:val="1"/>
+        </w:numPr>
+        <w:ind w:left="420" w:leftChars="0" w:hanging="420" w:firstLineChars="0"/>
+        <w:rPr>
+          <w:rFonts w:hint="default"/>
+          <w:lang w:val="en-US"/>
+        </w:rPr>
+      </w:pPr>
+      <w:r>
+        <w:rPr>
+          <w:rFonts w:hint="default"/>
+          <w:lang w:val="en-US"/>
+        </w:rPr>
+        <w:t>If The student achieved less than 60% :</w:t>
+      </w:r>
+      <w:r>
+        <w:rPr>
+          <w:rFonts w:hint="default"/>
+          <w:b/>
+          <w:bCs/>
+          <w:lang w:val="en-US"/>
+        </w:rPr>
+        <w:t>Below Standard</w:t>
+      </w:r>
+      <w:r>
+        <w:rPr>
+          <w:rFonts w:hint="default"/>
+          <w:lang w:val="en-US"/>
+        </w:rPr>
+        <w:t xml:space="preserve">  Students shows little ability to achieve the PI</w:t>
+      </w:r>
+    </w:p>
+    <w:p>
+      <w:pPr>
+        <w:numPr>
+          <w:ilvl w:val="0"/>
+          <w:numId w:val="1"/>
+        </w:numPr>
+        <w:ind w:left="420" w:leftChars="0" w:hanging="420" w:firstLineChars="0"/>
+        <w:rPr>
+          <w:rFonts w:hint="default"/>
+          <w:b/>
+          <w:bCs/>
+          <w:lang w:val="en-US"/>
+        </w:rPr>
+      </w:pPr>
+      <w:r>
+        <w:rPr>
+          <w:rFonts w:hint="default"/>
+          <w:lang w:val="en-US"/>
+        </w:rPr>
+        <w:t xml:space="preserve">If The student achieved between 60% - 75%  </w:t>
+      </w:r>
+      <w:r>
+        <w:rPr>
+          <w:rFonts w:hint="default"/>
+          <w:b/>
+          <w:bCs/>
+          <w:lang w:val="en-US"/>
+        </w:rPr>
+        <w:t xml:space="preserve">Approaches Standard  </w:t>
+      </w:r>
+      <w:r>
+        <w:rPr>
+          <w:rFonts w:hint="default"/>
+          <w:lang w:val="en-US"/>
+        </w:rPr>
+        <w:t xml:space="preserve">Students  </w:t>
+      </w:r>
+      <w:r>
+        <w:rPr>
+          <w:rFonts w:hint="default"/>
+          <w:b w:val="0"/>
+          <w:bCs w:val="0"/>
+          <w:lang w:val="en-US"/>
+        </w:rPr>
+        <w:t>shows some modest ability to achieve the PI with several important flaws</w:t>
+      </w:r>
+    </w:p>
+    <w:p>
+      <w:pPr>
+        <w:numPr>
+          <w:ilvl w:val="0"/>
+          <w:numId w:val="1"/>
+        </w:numPr>
+        <w:ind w:left="420" w:leftChars="0" w:hanging="420" w:firstLineChars="0"/>
+        <w:rPr>
+          <w:rFonts w:hint="default"/>
+          <w:lang w:val="en-US"/>
+        </w:rPr>
+      </w:pPr>
+      <w:r>
+        <w:rPr>
+          <w:rFonts w:hint="default"/>
+          <w:lang w:val="en-US"/>
+        </w:rPr>
+        <w:t xml:space="preserve">If The student achieved between 75% - 85% : </w:t>
+      </w:r>
+      <w:r>
+        <w:rPr>
+          <w:rFonts w:hint="default"/>
+          <w:b/>
+          <w:bCs/>
+          <w:lang w:val="en-US"/>
+        </w:rPr>
+        <w:t xml:space="preserve">Meets Standard  </w:t>
+      </w:r>
+      <w:r>
+        <w:rPr>
+          <w:rFonts w:hint="default"/>
+          <w:lang w:val="en-US"/>
+        </w:rPr>
+        <w:t>Students shows a reasonable ability to achieve the PI with a few minor flaws</w:t>
+      </w:r>
+    </w:p>
+    <w:p>
+      <w:pPr>
+        <w:numPr>
+          <w:ilvl w:val="0"/>
+          <w:numId w:val="1"/>
+        </w:numPr>
+        <w:ind w:left="420" w:leftChars="0" w:hanging="420" w:firstLineChars="0"/>
+        <w:rPr>
+          <w:rFonts w:hint="default"/>
+          <w:b w:val="0"/>
+          <w:bCs w:val="0"/>
+          <w:lang w:val="en-US"/>
+        </w:rPr>
+      </w:pPr>
+      <w:r>
+        <w:rPr>
+          <w:rFonts w:hint="default"/>
+          <w:lang w:val="en-US"/>
+        </w:rPr>
+        <w:t>If The student achieved above 85% :</w:t>
+      </w:r>
+      <w:r>
+        <w:rPr>
+          <w:rFonts w:hint="default"/>
+          <w:b/>
+          <w:bCs/>
+          <w:lang w:val="en-US"/>
+        </w:rPr>
+        <w:t xml:space="preserve">Exceeds Standard </w:t>
+      </w:r>
+      <w:r>
+        <w:rPr>
+          <w:rFonts w:hint="default"/>
+          <w:lang w:val="en-US"/>
+        </w:rPr>
+        <w:t xml:space="preserve">Students </w:t>
+      </w:r>
+      <w:r>
+        <w:rPr>
+          <w:rFonts w:hint="default"/>
+          <w:b w:val="0"/>
+          <w:bCs w:val="0"/>
+          <w:lang w:val="en-US"/>
+        </w:rPr>
+        <w:t>shows an excellent ability to achieve the PI</w:t>
+      </w:r>
+    </w:p>
+    <w:p>
+      <w:pPr>
+        <w:rPr>
+          <w:rFonts w:hint="default"/>
+          <w:lang w:val="en-US"/>
+        </w:rPr>
+      </w:pPr>
+      <w:r>
+        <w:rPr>
+          <w:rFonts w:hint="default"/>
+          <w:lang w:val="en-US"/>
+        </w:rPr>
+        <w:t>In the end of the course if more than 40% of the students has failed to meet the standard in the C.L.O(Course Learning Outcome) the course shall be flagged to the faculty members whit it’s S.O sorted out by the most number least understanding.</w:t>
+      </w:r>
+    </w:p>
+    <w:p>
+      <w:pPr>
+        <w:rPr>
+          <w:rFonts w:hint="default"/>
+          <w:lang w:val="en-US"/>
+        </w:rPr>
+      </w:pPr>
+    </w:p>
+    <w:p>
+      <w:pPr>
+        <w:rPr>
+          <w:rFonts w:hint="default"/>
+          <w:lang w:val="en-US"/>
+        </w:rPr>
+      </w:pPr>
+    </w:p>
+    <w:p>
+      <w:pPr>
+        <w:rPr>
+          <w:rFonts w:hint="default"/>
+          <w:lang w:val="en-US"/>
+        </w:rPr>
+      </w:pPr>
+    </w:p>
+    <w:p>
+      <w:r>
+        <w:rPr>
+          <w:rFonts w:hint="default"/>
+          <w:lang w:val="en-US"/>
+        </w:rPr>
+        <w:t xml:space="preserve">    </w:t>
+      </w:r>
+      <w:r>
+        <w:drawing>
+          <wp:inline distT="0" distB="0" distL="114300" distR="114300">
+            <wp:extent cx="5271770" cy="3491865"/>
+            <wp:effectExtent l="0" t="0" r="8890" b="5715"/>
+            <wp:docPr id="1" name="Picture 1"/>
+            <wp:cNvGraphicFramePr>
+              <a:graphicFrameLocks xmlns:a="http://schemas.openxmlformats.org/drawingml/2006/main" noChangeAspect="1"/>
+            </wp:cNvGraphicFramePr>
+            <a:graphic xmlns:a="http://schemas.openxmlformats.org/drawingml/2006/main">
+              <a:graphicData uri="http://schemas.openxmlformats.org/drawingml/2006/picture">
+                <pic:pic xmlns:pic="http://schemas.openxmlformats.org/drawingml/2006/picture">
+                  <pic:nvPicPr>
+                    <pic:cNvPr id="1" name="Picture 1"/>
+                    <pic:cNvPicPr>
+                      <a:picLocks noChangeAspect="1"/>
+                    </pic:cNvPicPr>
+                  </pic:nvPicPr>
+                  <pic:blipFill>
+                    <a:blip r:embed="rId4"/>
+                    <a:stretch>
+                      <a:fillRect/>
+                    </a:stretch>
+                  </pic:blipFill>
+                  <pic:spPr>
+                    <a:xfrm>
+                      <a:off x="0" y="0"/>
+                      <a:ext cx="5271770" cy="3491865"/>
+                    </a:xfrm>
+                    <a:prstGeom prst="rect">
+                      <a:avLst/>
+                    </a:prstGeom>
+                    <a:noFill/>
+                    <a:ln>
+                      <a:noFill/>
+                    </a:ln>
+                  </pic:spPr>
+                </pic:pic>
+              </a:graphicData>
+            </a:graphic>
+          </wp:inline>
+        </w:drawing>
+      </w:r>
+    </w:p>
+    <w:p/>
+    <w:p/>
+    <w:p>
       <w:bookmarkStart w:id="0" w:name="_GoBack"/>
       <w:bookmarkEnd w:id="0"/>
     </w:p>
-    <w:p>
-      <w:pPr>
-        <w:rPr>
-          <w:rFonts w:hint="default"/>
-          <w:lang w:val="en-US"/>
-        </w:rPr>
-      </w:pPr>
-      <w:r>
-        <w:rPr>
-          <w:rFonts w:hint="default"/>
-          <w:lang w:val="en-US"/>
-        </w:rPr>
-        <w:t>If The student achieved less than 60% : that means the student has failed the C.L.O</w:t>
-      </w:r>
-    </w:p>
-    <w:p>
-      <w:pPr>
-        <w:rPr>
-          <w:rFonts w:hint="default"/>
-          <w:lang w:val="en-US"/>
-        </w:rPr>
-      </w:pPr>
-      <w:r>
-        <w:rPr>
-          <w:rFonts w:hint="default"/>
-          <w:lang w:val="en-US"/>
-        </w:rPr>
-        <w:t xml:space="preserve">If The student achieved between 75% - 85% : that means the  student has some what of an understanding of the subject </w:t>
-      </w:r>
-    </w:p>
-    <w:p>
-      <w:pPr>
-        <w:rPr>
-          <w:rFonts w:hint="default"/>
-          <w:lang w:val="en-US"/>
-        </w:rPr>
-      </w:pPr>
-      <w:r>
-        <w:rPr>
-          <w:rFonts w:hint="default"/>
-          <w:lang w:val="en-US"/>
-        </w:rPr>
-        <w:t>If The student achieved above 85% : that means the student has achieved the desired understanding of the course</w:t>
-      </w:r>
-    </w:p>
-    <w:p>
-      <w:pPr>
-        <w:ind w:firstLine="420" w:firstLineChars="0"/>
-        <w:jc w:val="center"/>
-        <w:rPr>
-          <w:rFonts w:hint="default"/>
-          <w:lang w:val="en-US"/>
-        </w:rPr>
-      </w:pPr>
-      <w:r>
-        <w:rPr>
-          <w:rFonts w:hint="default"/>
-          <w:lang w:val="en-US"/>
-        </w:rPr>
-        <w:t>SO table</w:t>
-      </w:r>
-    </w:p>
-    <w:tbl>
-      <w:tblPr>
-        <w:tblStyle w:val="4"/>
-        <w:tblW w:w="0" w:type="auto"/>
-        <w:tblInd w:w="0" w:type="dxa"/>
-        <w:tblBorders>
-          <w:top w:val="single" w:color="auto" w:sz="4" w:space="0"/>
-          <w:left w:val="single" w:color="auto" w:sz="4" w:space="0"/>
-          <w:bottom w:val="single" w:color="auto" w:sz="4" w:space="0"/>
-          <w:right w:val="single" w:color="auto" w:sz="4" w:space="0"/>
-          <w:insideH w:val="single" w:color="auto" w:sz="4" w:space="0"/>
-          <w:insideV w:val="single" w:color="auto" w:sz="4" w:space="0"/>
-        </w:tblBorders>
-        <w:tblLayout w:type="autofit"/>
-        <w:tblCellMar>
-          <w:left w:w="108" w:type="dxa"/>
-          <w:right w:w="108" w:type="dxa"/>
-        </w:tblCellMar>
-      </w:tblPr>
-      <w:tblGrid>
-        <w:gridCol w:w="4261"/>
-        <w:gridCol w:w="4261"/>
-      </w:tblGrid>
-      <w:tr>
-        <w:tblPrEx>
-          <w:tblBorders>
-            <w:top w:val="single" w:color="auto" w:sz="4" w:space="0"/>
-            <w:left w:val="single" w:color="auto" w:sz="4" w:space="0"/>
-            <w:bottom w:val="single" w:color="auto" w:sz="4" w:space="0"/>
-            <w:right w:val="single" w:color="auto" w:sz="4" w:space="0"/>
-            <w:insideH w:val="single" w:color="auto" w:sz="4" w:space="0"/>
-            <w:insideV w:val="single" w:color="auto" w:sz="4" w:space="0"/>
-          </w:tblBorders>
-          <w:tblCellMar>
-            <w:left w:w="108" w:type="dxa"/>
-            <w:right w:w="108" w:type="dxa"/>
-          </w:tblCellMar>
-        </w:tblPrEx>
-        <w:tc>
-          <w:tcPr>
-            <w:tcW w:w="4261" w:type="dxa"/>
-          </w:tcPr>
-          <w:p>
-            <w:pPr>
-              <w:rPr>
-                <w:rFonts w:hint="default"/>
-                <w:u w:val="single"/>
-                <w:vertAlign w:val="baseline"/>
-                <w:lang w:val="en-US"/>
-              </w:rPr>
-            </w:pPr>
-            <w:r>
-              <w:rPr>
-                <w:rFonts w:hint="default"/>
-                <w:u w:val="single"/>
-                <w:vertAlign w:val="baseline"/>
-                <w:lang w:val="en-US"/>
-              </w:rPr>
-              <w:t>SOID</w:t>
-            </w:r>
-          </w:p>
-        </w:tc>
-        <w:tc>
-          <w:tcPr>
-            <w:tcW w:w="4261" w:type="dxa"/>
-          </w:tcPr>
-          <w:p>
-            <w:pPr>
-              <w:rPr>
-                <w:rFonts w:hint="default"/>
-                <w:vertAlign w:val="baseline"/>
-                <w:lang w:val="en-US"/>
-              </w:rPr>
-            </w:pPr>
-            <w:r>
-              <w:rPr>
-                <w:rFonts w:hint="default"/>
-                <w:vertAlign w:val="baseline"/>
-                <w:lang w:val="en-US"/>
-              </w:rPr>
-              <w:t xml:space="preserve">Description </w:t>
-            </w:r>
-          </w:p>
-        </w:tc>
-      </w:tr>
-    </w:tbl>
-    <w:p>
-      <w:pPr>
-        <w:jc w:val="center"/>
-        <w:rPr>
-          <w:rFonts w:hint="default"/>
-          <w:vertAlign w:val="baseline"/>
-          <w:lang w:val="en-US"/>
-        </w:rPr>
-      </w:pPr>
-      <w:r>
-        <w:rPr>
-          <w:rFonts w:hint="default"/>
-          <w:vertAlign w:val="baseline"/>
-          <w:lang w:val="en-US"/>
-        </w:rPr>
-        <w:t>Question table</w:t>
-      </w:r>
-    </w:p>
-    <w:tbl>
-      <w:tblPr>
-        <w:tblStyle w:val="4"/>
-        <w:tblW w:w="0" w:type="auto"/>
-        <w:tblInd w:w="0" w:type="dxa"/>
-        <w:tblBorders>
-          <w:top w:val="single" w:color="auto" w:sz="4" w:space="0"/>
-          <w:left w:val="single" w:color="auto" w:sz="4" w:space="0"/>
-          <w:bottom w:val="single" w:color="auto" w:sz="4" w:space="0"/>
-          <w:right w:val="single" w:color="auto" w:sz="4" w:space="0"/>
-          <w:insideH w:val="single" w:color="auto" w:sz="4" w:space="0"/>
-          <w:insideV w:val="single" w:color="auto" w:sz="4" w:space="0"/>
-        </w:tblBorders>
-        <w:tblLayout w:type="autofit"/>
-        <w:tblCellMar>
-          <w:left w:w="108" w:type="dxa"/>
-          <w:right w:w="108" w:type="dxa"/>
-        </w:tblCellMar>
-      </w:tblPr>
-      <w:tblGrid>
-        <w:gridCol w:w="2840"/>
-        <w:gridCol w:w="2841"/>
-        <w:gridCol w:w="2841"/>
-      </w:tblGrid>
-      <w:tr>
-        <w:tblPrEx>
-          <w:tblBorders>
-            <w:top w:val="single" w:color="auto" w:sz="4" w:space="0"/>
-            <w:left w:val="single" w:color="auto" w:sz="4" w:space="0"/>
-            <w:bottom w:val="single" w:color="auto" w:sz="4" w:space="0"/>
-            <w:right w:val="single" w:color="auto" w:sz="4" w:space="0"/>
-            <w:insideH w:val="single" w:color="auto" w:sz="4" w:space="0"/>
-            <w:insideV w:val="single" w:color="auto" w:sz="4" w:space="0"/>
-          </w:tblBorders>
-          <w:tblCellMar>
-            <w:left w:w="108" w:type="dxa"/>
-            <w:right w:w="108" w:type="dxa"/>
-          </w:tblCellMar>
-        </w:tblPrEx>
-        <w:tc>
-          <w:tcPr>
-            <w:tcW w:w="2840" w:type="dxa"/>
-          </w:tcPr>
-          <w:p>
-            <w:pPr>
-              <w:rPr>
-                <w:rFonts w:hint="default"/>
-                <w:u w:val="single"/>
-                <w:vertAlign w:val="baseline"/>
-                <w:lang w:val="en-US"/>
-              </w:rPr>
-            </w:pPr>
-            <w:r>
-              <w:rPr>
-                <w:rFonts w:hint="default"/>
-                <w:u w:val="single"/>
-                <w:vertAlign w:val="baseline"/>
-                <w:lang w:val="en-US"/>
-              </w:rPr>
-              <w:t>QID</w:t>
-            </w:r>
-          </w:p>
-        </w:tc>
-        <w:tc>
-          <w:tcPr>
-            <w:tcW w:w="2841" w:type="dxa"/>
-          </w:tcPr>
-          <w:p>
-            <w:pPr>
-              <w:rPr>
-                <w:rFonts w:hint="default"/>
-                <w:vertAlign w:val="baseline"/>
-                <w:lang w:val="en-US"/>
-              </w:rPr>
-            </w:pPr>
-            <w:r>
-              <w:rPr>
-                <w:rFonts w:hint="default"/>
-                <w:vertAlign w:val="baseline"/>
-                <w:lang w:val="en-US"/>
-              </w:rPr>
-              <w:t xml:space="preserve">Course </w:t>
-            </w:r>
-          </w:p>
-        </w:tc>
-        <w:tc>
-          <w:tcPr>
-            <w:tcW w:w="2841" w:type="dxa"/>
-          </w:tcPr>
-          <w:p>
-            <w:pPr>
-              <w:rPr>
-                <w:rFonts w:hint="default"/>
-                <w:vertAlign w:val="baseline"/>
-                <w:lang w:val="en-US"/>
-              </w:rPr>
-            </w:pPr>
-            <w:r>
-              <w:rPr>
-                <w:rFonts w:hint="default"/>
-                <w:vertAlign w:val="baseline"/>
-                <w:lang w:val="en-US"/>
-              </w:rPr>
-              <w:t>Question</w:t>
-            </w:r>
-          </w:p>
-        </w:tc>
-      </w:tr>
-    </w:tbl>
-    <w:p>
-      <w:pPr>
-        <w:jc w:val="center"/>
-        <w:rPr>
-          <w:rFonts w:hint="default"/>
-          <w:lang w:val="en-US"/>
-        </w:rPr>
-      </w:pPr>
-      <w:r>
-        <w:rPr>
-          <w:rFonts w:hint="default"/>
-          <w:lang w:val="en-US"/>
-        </w:rPr>
-        <w:t xml:space="preserve">Mapping SO to </w:t>
-      </w:r>
-      <w:r>
-        <w:rPr>
-          <w:rFonts w:hint="default"/>
-          <w:vertAlign w:val="baseline"/>
-          <w:lang w:val="en-US"/>
-        </w:rPr>
-        <w:t>Questions</w:t>
-      </w:r>
-    </w:p>
-    <w:tbl>
-      <w:tblPr>
-        <w:tblStyle w:val="4"/>
-        <w:tblW w:w="0" w:type="auto"/>
-        <w:tblInd w:w="0" w:type="dxa"/>
-        <w:tblBorders>
-          <w:top w:val="single" w:color="auto" w:sz="4" w:space="0"/>
-          <w:left w:val="single" w:color="auto" w:sz="4" w:space="0"/>
-          <w:bottom w:val="single" w:color="auto" w:sz="4" w:space="0"/>
-          <w:right w:val="single" w:color="auto" w:sz="4" w:space="0"/>
-          <w:insideH w:val="single" w:color="auto" w:sz="4" w:space="0"/>
-          <w:insideV w:val="single" w:color="auto" w:sz="4" w:space="0"/>
-        </w:tblBorders>
-        <w:tblLayout w:type="autofit"/>
-        <w:tblCellMar>
-          <w:left w:w="108" w:type="dxa"/>
-          <w:right w:w="108" w:type="dxa"/>
-        </w:tblCellMar>
-      </w:tblPr>
-      <w:tblGrid>
-        <w:gridCol w:w="4261"/>
-        <w:gridCol w:w="4261"/>
-      </w:tblGrid>
-      <w:tr>
-        <w:tblPrEx>
-          <w:tblBorders>
-            <w:top w:val="single" w:color="auto" w:sz="4" w:space="0"/>
-            <w:left w:val="single" w:color="auto" w:sz="4" w:space="0"/>
-            <w:bottom w:val="single" w:color="auto" w:sz="4" w:space="0"/>
-            <w:right w:val="single" w:color="auto" w:sz="4" w:space="0"/>
-            <w:insideH w:val="single" w:color="auto" w:sz="4" w:space="0"/>
-            <w:insideV w:val="single" w:color="auto" w:sz="4" w:space="0"/>
-          </w:tblBorders>
-          <w:tblCellMar>
-            <w:left w:w="108" w:type="dxa"/>
-            <w:right w:w="108" w:type="dxa"/>
-          </w:tblCellMar>
-        </w:tblPrEx>
-        <w:tc>
-          <w:tcPr>
-            <w:tcW w:w="4261" w:type="dxa"/>
-          </w:tcPr>
-          <w:p>
-            <w:pPr>
-              <w:rPr>
-                <w:rFonts w:hint="default"/>
-                <w:vertAlign w:val="baseline"/>
-                <w:lang w:val="en-US"/>
-              </w:rPr>
-            </w:pPr>
-            <w:r>
-              <w:rPr>
-                <w:rFonts w:hint="default"/>
-                <w:u w:val="single"/>
-                <w:vertAlign w:val="baseline"/>
-                <w:lang w:val="en-US"/>
-              </w:rPr>
-              <w:t>QID</w:t>
-            </w:r>
-          </w:p>
-        </w:tc>
-        <w:tc>
-          <w:tcPr>
-            <w:tcW w:w="4261" w:type="dxa"/>
-          </w:tcPr>
-          <w:p>
-            <w:pPr>
-              <w:rPr>
-                <w:rFonts w:hint="default"/>
-                <w:u w:val="single"/>
-                <w:vertAlign w:val="baseline"/>
-                <w:lang w:val="en-US"/>
-              </w:rPr>
-            </w:pPr>
-            <w:r>
-              <w:rPr>
-                <w:rFonts w:hint="default"/>
-                <w:u w:val="single"/>
-                <w:vertAlign w:val="baseline"/>
-                <w:lang w:val="en-US"/>
-              </w:rPr>
-              <w:t>SOID</w:t>
-            </w:r>
-          </w:p>
-        </w:tc>
-      </w:tr>
-    </w:tbl>
-    <w:p>
-      <w:pPr>
-        <w:rPr>
-          <w:rFonts w:hint="default"/>
-          <w:lang w:val="en-US"/>
-        </w:rPr>
-      </w:pPr>
-    </w:p>
-    <w:p>
-      <w:pPr>
-        <w:rPr>
-          <w:rFonts w:hint="default"/>
-          <w:lang w:val="en-US"/>
-        </w:rPr>
-      </w:pPr>
-    </w:p>
-    <w:p>
-      <w:pPr>
-        <w:rPr>
-          <w:rFonts w:hint="default"/>
-          <w:lang w:val="en-US"/>
-        </w:rPr>
-      </w:pPr>
-      <w:r>
-        <w:rPr>
-          <w:rFonts w:hint="default"/>
-          <w:lang w:val="en-US"/>
-        </w:rPr>
-        <w:t>In the end of the course if more than 40% of the students has failed to achieve at least a basic understanding in the C.L.O(Course Learning Outcome) the course shall be flagged to the faculty members whit it’s S.O sorted out by the most number least understanding.</w:t>
-      </w:r>
-    </w:p>
-    <w:p>
-      <w:pPr>
-        <w:rPr>
-          <w:rFonts w:hint="default"/>
-          <w:lang w:val="en-US"/>
-        </w:rPr>
-      </w:pPr>
-    </w:p>
-    <w:p>
-      <w:pPr>
-        <w:rPr>
-          <w:rFonts w:hint="default"/>
-          <w:lang w:val="en-US"/>
-        </w:rPr>
-      </w:pPr>
-    </w:p>
-    <w:p>
-      <w:pPr>
-        <w:rPr>
-          <w:rFonts w:hint="default"/>
-          <w:lang w:val="en-US"/>
-        </w:rPr>
-      </w:pPr>
-    </w:p>
-    <w:p>
-      <w:pPr>
-        <w:rPr>
-          <w:rFonts w:hint="default"/>
-          <w:lang w:val="en-US"/>
-        </w:rPr>
-      </w:pPr>
-      <w:r>
-        <w:rPr>
-          <w:rFonts w:hint="default"/>
-          <w:lang w:val="en-US"/>
-        </w:rPr>
-        <w:t xml:space="preserve">    </w:t>
-      </w:r>
+    <w:p/>
+    <w:p/>
+    <w:p>
+      <w:pPr>
+        <w:rPr>
+          <w:rFonts w:hint="cs" w:cstheme="minorBidi"/>
+          <w:lang w:val="en-US" w:bidi="ar-JO"/>
+        </w:rPr>
+      </w:pPr>
     </w:p>
     <w:sectPr>
       <w:pgSz w:w="11906" w:h="16838"/>
@@ -560,6 +375,34 @@
     </w:sectPr>
   </w:body>
 </w:document>
+</file>
+
+<file path=word/numbering.xml><?xml version="1.0" encoding="utf-8"?>
+<w:numbering xmlns:wpc="http://schemas.microsoft.com/office/word/2010/wordprocessingCanvas" xmlns:mc="http://schemas.openxmlformats.org/markup-compatibility/2006" xmlns:o="urn:schemas-microsoft-com:office:office" xmlns:r="http://schemas.openxmlformats.org/officeDocument/2006/relationships" xmlns:m="http://schemas.openxmlformats.org/officeDocument/2006/math" xmlns:v="urn:schemas-microsoft-com:vml" xmlns:wp14="http://schemas.microsoft.com/office/word/2010/wordprocessingDrawing" xmlns:wp="http://schemas.openxmlformats.org/drawingml/2006/wordprocessingDrawing" xmlns:w10="urn:schemas-microsoft-com:office:word" xmlns:w="http://schemas.openxmlformats.org/wordprocessingml/2006/main" xmlns:w14="http://schemas.microsoft.com/office/word/2010/wordml" xmlns:wpg="http://schemas.microsoft.com/office/word/2010/wordprocessingGroup" xmlns:wpi="http://schemas.microsoft.com/office/word/2010/wordprocessingInk" xmlns:wne="http://schemas.microsoft.com/office/word/2006/wordml" xmlns:wps="http://schemas.microsoft.com/office/word/2010/wordprocessingShape" xmlns:wpsCustomData="http://www.wps.cn/officeDocument/2013/wpsCustomData" mc:Ignorable="w14 wp14">
+  <w:abstractNum w:abstractNumId="0">
+    <w:nsid w:val="8A8CCB49"/>
+    <w:multiLevelType w:val="singleLevel"/>
+    <w:tmpl w:val="8A8CCB49"/>
+    <w:lvl w:ilvl="0" w:tentative="0">
+      <w:start w:val="1"/>
+      <w:numFmt w:val="bullet"/>
+      <w:lvlText w:val=""/>
+      <w:lvlJc w:val="left"/>
+      <w:pPr>
+        <w:tabs>
+          <w:tab w:val="left" w:pos="420"/>
+        </w:tabs>
+        <w:ind w:left="420" w:leftChars="0" w:hanging="420" w:firstLineChars="0"/>
+      </w:pPr>
+      <w:rPr>
+        <w:rFonts w:hint="default" w:ascii="Wingdings" w:hAnsi="Wingdings"/>
+      </w:rPr>
+    </w:lvl>
+  </w:abstractNum>
+  <w:num w:numId="1">
+    <w:abstractNumId w:val="0"/>
+  </w:num>
+</w:numbering>
 </file>
 
 <file path=word/styles.xml><?xml version="1.0" encoding="utf-8"?>
